--- a/template.docx
+++ b/template.docx
@@ -16,7 +16,57 @@
           <w:sz w:val="32"/>
           <w:szCs w:val="32"/>
         </w:rPr>
-        <w:t>{{ title1 }}</w:t>
+        <w:t>{</w:t>
+      </w:r>
+      <w:proofErr w:type="gramStart"/>
+      <w:r>
+        <w:rPr>
+          <w:sz w:val="32"/>
+          <w:szCs w:val="32"/>
+        </w:rPr>
+        <w:t>{ title1</w:t>
+      </w:r>
+      <w:proofErr w:type="gramEnd"/>
+      <w:r>
+        <w:rPr>
+          <w:sz w:val="32"/>
+          <w:szCs w:val="32"/>
+        </w:rPr>
+        <w:t xml:space="preserve"> }}</w:t>
+      </w:r>
+      <w:bookmarkStart w:id="1" w:name="_GoBack"/>
+      <w:bookmarkEnd w:id="1"/>
+    </w:p>
+    <w:p>
+      <w:pPr>
+        <w:pStyle w:val="Subtitle"/>
+        <w:rPr>
+          <w:sz w:val="32"/>
+          <w:szCs w:val="32"/>
+        </w:rPr>
+      </w:pPr>
+      <w:r>
+        <w:rPr>
+          <w:sz w:val="32"/>
+          <w:szCs w:val="32"/>
+        </w:rPr>
+        <w:t>{</w:t>
+      </w:r>
+      <w:proofErr w:type="gramStart"/>
+      <w:r>
+        <w:rPr>
+          <w:sz w:val="32"/>
+          <w:szCs w:val="32"/>
+        </w:rPr>
+        <w:t>{ title2</w:t>
+      </w:r>
+      <w:proofErr w:type="gramEnd"/>
+      <w:r>
+        <w:rPr>
+          <w:sz w:val="32"/>
+          <w:szCs w:val="32"/>
+        </w:rPr>
+        <w:t xml:space="preserve"> }}</w:t>
       </w:r>
     </w:p>
     <w:p>
@@ -32,23 +82,23 @@
           <w:sz w:val="28"/>
           <w:szCs w:val="28"/>
         </w:rPr>
-        <w:t>{{ title2 }}</w:t>
-      </w:r>
-    </w:p>
-    <w:p>
-      <w:pPr>
-        <w:pStyle w:val="Subtitle"/>
+        <w:t>{</w:t>
+      </w:r>
+      <w:proofErr w:type="gramStart"/>
+      <w:r>
         <w:rPr>
           <w:sz w:val="28"/>
           <w:szCs w:val="28"/>
         </w:rPr>
-      </w:pPr>
+        <w:t>{ title3</w:t>
+      </w:r>
+      <w:proofErr w:type="gramEnd"/>
       <w:r>
         <w:rPr>
           <w:sz w:val="28"/>
           <w:szCs w:val="28"/>
         </w:rPr>
-        <w:t>{{ title3 }}</w:t>
+        <w:t xml:space="preserve"> }}</w:t>
       </w:r>
     </w:p>
     <w:p>
@@ -92,7 +142,7 @@
         </w:rPr>
         <w:br w:type="page"/>
       </w:r>
-      <w:bookmarkStart w:id="1" w:name="_Hlk117865285"/>
+      <w:bookmarkStart w:id="2" w:name="_Hlk117865285"/>
       <w:r>
         <w:rPr>
           <w:rFonts w:ascii="Cambria" w:eastAsia="Calibri" w:hAnsi="Cambria" w:cs="Calibri"/>
@@ -121,7 +171,27 @@
           <w:szCs w:val="22"/>
           <w:lang w:val="en-US"/>
         </w:rPr>
-        <w:t>Released under a Creative Commons Attribution-ShareAlike 4.0 International License.</w:t>
+        <w:t>Released under a Creative Commons Attribution-</w:t>
+      </w:r>
+      <w:proofErr w:type="spellStart"/>
+      <w:r>
+        <w:rPr>
+          <w:rFonts w:ascii="Cambria" w:eastAsia="Calibri" w:hAnsi="Cambria" w:cs="Calibri"/>
+          <w:sz w:val="22"/>
+          <w:szCs w:val="22"/>
+          <w:lang w:val="en-US"/>
+        </w:rPr>
+        <w:t>ShareAlike</w:t>
+      </w:r>
+      <w:proofErr w:type="spellEnd"/>
+      <w:r>
+        <w:rPr>
+          <w:rFonts w:ascii="Cambria" w:eastAsia="Calibri" w:hAnsi="Cambria" w:cs="Calibri"/>
+          <w:sz w:val="22"/>
+          <w:szCs w:val="22"/>
+          <w:lang w:val="en-US"/>
+        </w:rPr>
+        <w:t xml:space="preserve"> 4.0 International License.</w:t>
       </w:r>
     </w:p>
     <w:p>
@@ -232,7 +302,51 @@
           <w:shd w:val="clear" w:color="auto" w:fill="FFFFFF"/>
           <w:lang w:val="en-US"/>
         </w:rPr>
-        <w:t xml:space="preserve">The English Unlocked Literal Bible is based on the unfoldingWord® Literal Text, CC BY-SA 4.0. The original work of the unfoldingWord® Literal Text is available at </w:t>
+        <w:t xml:space="preserve">The English Unlocked Literal Bible is based on the </w:t>
+      </w:r>
+      <w:proofErr w:type="spellStart"/>
+      <w:r>
+        <w:rPr>
+          <w:rFonts w:eastAsiaTheme="minorEastAsia"/>
+          <w:sz w:val="22"/>
+          <w:szCs w:val="22"/>
+          <w:shd w:val="clear" w:color="auto" w:fill="FFFFFF"/>
+          <w:lang w:val="en-US"/>
+        </w:rPr>
+        <w:t>unfoldingWord</w:t>
+      </w:r>
+      <w:proofErr w:type="spellEnd"/>
+      <w:r>
+        <w:rPr>
+          <w:rFonts w:eastAsiaTheme="minorEastAsia"/>
+          <w:sz w:val="22"/>
+          <w:szCs w:val="22"/>
+          <w:shd w:val="clear" w:color="auto" w:fill="FFFFFF"/>
+          <w:lang w:val="en-US"/>
+        </w:rPr>
+        <w:t xml:space="preserve">® Literal Text, CC BY-SA 4.0. The original work of the </w:t>
+      </w:r>
+      <w:proofErr w:type="spellStart"/>
+      <w:r>
+        <w:rPr>
+          <w:rFonts w:eastAsiaTheme="minorEastAsia"/>
+          <w:sz w:val="22"/>
+          <w:szCs w:val="22"/>
+          <w:shd w:val="clear" w:color="auto" w:fill="FFFFFF"/>
+          <w:lang w:val="en-US"/>
+        </w:rPr>
+        <w:t>unfoldingWord</w:t>
+      </w:r>
+      <w:proofErr w:type="spellEnd"/>
+      <w:r>
+        <w:rPr>
+          <w:rFonts w:eastAsiaTheme="minorEastAsia"/>
+          <w:sz w:val="22"/>
+          <w:szCs w:val="22"/>
+          <w:shd w:val="clear" w:color="auto" w:fill="FFFFFF"/>
+          <w:lang w:val="en-US"/>
+        </w:rPr>
+        <w:t xml:space="preserve">® Literal Text is available at </w:t>
       </w:r>
       <w:hyperlink r:id="rId9" w:tgtFrame="_blank" w:history="1">
         <w:r>
@@ -276,7 +390,27 @@
           <w:szCs w:val="22"/>
           <w:lang w:val="en-US"/>
         </w:rPr>
-        <w:t>The ULB is licensed under the Creative Commons Attribution-ShareAlike 4.0 International License.</w:t>
+        <w:t>The ULB is licensed under the Creative Commons Attribution-</w:t>
+      </w:r>
+      <w:proofErr w:type="spellStart"/>
+      <w:r>
+        <w:rPr>
+          <w:rFonts w:eastAsiaTheme="minorEastAsia"/>
+          <w:sz w:val="22"/>
+          <w:szCs w:val="22"/>
+          <w:lang w:val="en-US"/>
+        </w:rPr>
+        <w:t>ShareAlike</w:t>
+      </w:r>
+      <w:proofErr w:type="spellEnd"/>
+      <w:r>
+        <w:rPr>
+          <w:rFonts w:eastAsiaTheme="minorEastAsia"/>
+          <w:sz w:val="22"/>
+          <w:szCs w:val="22"/>
+          <w:lang w:val="en-US"/>
+        </w:rPr>
+        <w:t xml:space="preserve"> 4.0 International License.</w:t>
       </w:r>
     </w:p>
     <w:p>
@@ -386,7 +520,67 @@
           <w:szCs w:val="22"/>
           <w:lang w:val="en-US"/>
         </w:rPr>
-        <w:t xml:space="preserve">The English ULB Translation Notes is based on the unfoldingWord translationNotes, under CC BY-SA 4.0. The original unfoldingWord work is available at </w:t>
+        <w:t xml:space="preserve">The English ULB Translation Notes is based on the </w:t>
+      </w:r>
+      <w:proofErr w:type="spellStart"/>
+      <w:r>
+        <w:rPr>
+          <w:rFonts w:ascii="Cambria" w:eastAsia="Times New Roman" w:hAnsi="Cambria" w:cs="Calibri"/>
+          <w:sz w:val="22"/>
+          <w:szCs w:val="22"/>
+          <w:lang w:val="en-US"/>
+        </w:rPr>
+        <w:t>unfoldingWord</w:t>
+      </w:r>
+      <w:proofErr w:type="spellEnd"/>
+      <w:r>
+        <w:rPr>
+          <w:rFonts w:ascii="Cambria" w:eastAsia="Times New Roman" w:hAnsi="Cambria" w:cs="Calibri"/>
+          <w:sz w:val="22"/>
+          <w:szCs w:val="22"/>
+          <w:lang w:val="en-US"/>
+        </w:rPr>
+        <w:t xml:space="preserve"> </w:t>
+      </w:r>
+      <w:proofErr w:type="spellStart"/>
+      <w:r>
+        <w:rPr>
+          <w:rFonts w:ascii="Cambria" w:eastAsia="Times New Roman" w:hAnsi="Cambria" w:cs="Calibri"/>
+          <w:sz w:val="22"/>
+          <w:szCs w:val="22"/>
+          <w:lang w:val="en-US"/>
+        </w:rPr>
+        <w:t>translationNotes</w:t>
+      </w:r>
+      <w:proofErr w:type="spellEnd"/>
+      <w:r>
+        <w:rPr>
+          <w:rFonts w:ascii="Cambria" w:eastAsia="Times New Roman" w:hAnsi="Cambria" w:cs="Calibri"/>
+          <w:sz w:val="22"/>
+          <w:szCs w:val="22"/>
+          <w:lang w:val="en-US"/>
+        </w:rPr>
+        <w:t xml:space="preserve">, under CC BY-SA 4.0. The original </w:t>
+      </w:r>
+      <w:proofErr w:type="spellStart"/>
+      <w:r>
+        <w:rPr>
+          <w:rFonts w:ascii="Cambria" w:eastAsia="Times New Roman" w:hAnsi="Cambria" w:cs="Calibri"/>
+          <w:sz w:val="22"/>
+          <w:szCs w:val="22"/>
+          <w:lang w:val="en-US"/>
+        </w:rPr>
+        <w:t>unfoldingWord</w:t>
+      </w:r>
+      <w:proofErr w:type="spellEnd"/>
+      <w:r>
+        <w:rPr>
+          <w:rFonts w:ascii="Cambria" w:eastAsia="Times New Roman" w:hAnsi="Cambria" w:cs="Calibri"/>
+          <w:sz w:val="22"/>
+          <w:szCs w:val="22"/>
+          <w:lang w:val="en-US"/>
+        </w:rPr>
+        <w:t xml:space="preserve"> work is available at </w:t>
       </w:r>
       <w:hyperlink r:id="rId11" w:history="1">
         <w:r>
@@ -430,7 +624,27 @@
           <w:szCs w:val="22"/>
           <w:lang w:val="en-US"/>
         </w:rPr>
-        <w:t xml:space="preserve">The ULB Notes is licensed under the Creative Commons Attribution-ShareAlike 4.0 </w:t>
+        <w:t>The ULB Notes is licensed under the Creative Commons Attribution-</w:t>
+      </w:r>
+      <w:proofErr w:type="spellStart"/>
+      <w:r>
+        <w:rPr>
+          <w:rFonts w:ascii="Cambria" w:eastAsia="Times New Roman" w:hAnsi="Cambria" w:cs="Calibri"/>
+          <w:sz w:val="22"/>
+          <w:szCs w:val="22"/>
+          <w:lang w:val="en-US"/>
+        </w:rPr>
+        <w:t>ShareAlike</w:t>
+      </w:r>
+      <w:proofErr w:type="spellEnd"/>
+      <w:r>
+        <w:rPr>
+          <w:rFonts w:ascii="Cambria" w:eastAsia="Times New Roman" w:hAnsi="Cambria" w:cs="Calibri"/>
+          <w:sz w:val="22"/>
+          <w:szCs w:val="22"/>
+          <w:lang w:val="en-US"/>
+        </w:rPr>
+        <w:t xml:space="preserve"> 4.0 </w:t>
       </w:r>
       <w:r>
         <w:rPr>
@@ -699,7 +913,27 @@
           <w:szCs w:val="20"/>
           <w:lang w:val="en-US"/>
         </w:rPr>
-        <w:t xml:space="preserve">— You must attribute the work as follows: “Original work available at </w:t>
+        <w:t xml:space="preserve">— </w:t>
+      </w:r>
+      <w:proofErr w:type="gramStart"/>
+      <w:r>
+        <w:rPr>
+          <w:rFonts w:ascii="Cambria" w:eastAsia="Calibri" w:hAnsi="Cambria" w:cs="Arial"/>
+          <w:sz w:val="20"/>
+          <w:szCs w:val="20"/>
+          <w:lang w:val="en-US"/>
+        </w:rPr>
+        <w:t>You</w:t>
+      </w:r>
+      <w:proofErr w:type="gramEnd"/>
+      <w:r>
+        <w:rPr>
+          <w:rFonts w:ascii="Cambria" w:eastAsia="Calibri" w:hAnsi="Cambria" w:cs="Arial"/>
+          <w:sz w:val="20"/>
+          <w:szCs w:val="20"/>
+          <w:lang w:val="en-US"/>
+        </w:rPr>
+        <w:t xml:space="preserve"> must attribute the work as follows: “Original work available at </w:t>
       </w:r>
       <w:hyperlink r:id="rId13" w:history="1">
         <w:r>
@@ -738,6 +972,7 @@
           <w:lang w:val="en-US"/>
         </w:rPr>
       </w:pPr>
+      <w:proofErr w:type="spellStart"/>
       <w:r>
         <w:rPr>
           <w:rFonts w:ascii="Cambria" w:eastAsia="Calibri" w:hAnsi="Cambria" w:cs="Arial"/>
@@ -749,14 +984,35 @@
         </w:rPr>
         <w:t>ShareAlike</w:t>
       </w:r>
-      <w:r>
-        <w:rPr>
-          <w:rFonts w:ascii="Cambria" w:eastAsia="Calibri" w:hAnsi="Cambria" w:cs="Arial"/>
-          <w:sz w:val="20"/>
-          <w:szCs w:val="20"/>
-          <w:lang w:val="en-US"/>
-        </w:rPr>
-        <w:t>— If you remix, transform, or build upon the material, you must distribute your contributions under the same license as the original.</w:t>
+      <w:proofErr w:type="spellEnd"/>
+      <w:r>
+        <w:rPr>
+          <w:rFonts w:ascii="Cambria" w:eastAsia="Calibri" w:hAnsi="Cambria" w:cs="Arial"/>
+          <w:sz w:val="20"/>
+          <w:szCs w:val="20"/>
+          <w:lang w:val="en-US"/>
+        </w:rPr>
+        <w:t xml:space="preserve">— </w:t>
+      </w:r>
+      <w:proofErr w:type="gramStart"/>
+      <w:r>
+        <w:rPr>
+          <w:rFonts w:ascii="Cambria" w:eastAsia="Calibri" w:hAnsi="Cambria" w:cs="Arial"/>
+          <w:sz w:val="20"/>
+          <w:szCs w:val="20"/>
+          <w:lang w:val="en-US"/>
+        </w:rPr>
+        <w:t>If</w:t>
+      </w:r>
+      <w:proofErr w:type="gramEnd"/>
+      <w:r>
+        <w:rPr>
+          <w:rFonts w:ascii="Cambria" w:eastAsia="Calibri" w:hAnsi="Cambria" w:cs="Arial"/>
+          <w:sz w:val="20"/>
+          <w:szCs w:val="20"/>
+          <w:lang w:val="en-US"/>
+        </w:rPr>
+        <w:t xml:space="preserve"> you remix, transform, or build upon the material, you must distribute your contributions under the same license as the original.</w:t>
       </w:r>
     </w:p>
     <w:p>
@@ -791,7 +1047,27 @@
           <w:szCs w:val="20"/>
           <w:lang w:val="en-US"/>
         </w:rPr>
-        <w:t>— You may not apply legal terms or technological measures that legally restrict others from doing anything the license permits.</w:t>
+        <w:t xml:space="preserve">— </w:t>
+      </w:r>
+      <w:proofErr w:type="gramStart"/>
+      <w:r>
+        <w:rPr>
+          <w:rFonts w:ascii="Cambria" w:eastAsia="Calibri" w:hAnsi="Cambria" w:cs="Arial"/>
+          <w:sz w:val="20"/>
+          <w:szCs w:val="20"/>
+          <w:lang w:val="en-US"/>
+        </w:rPr>
+        <w:t>You</w:t>
+      </w:r>
+      <w:proofErr w:type="gramEnd"/>
+      <w:r>
+        <w:rPr>
+          <w:rFonts w:ascii="Cambria" w:eastAsia="Calibri" w:hAnsi="Cambria" w:cs="Arial"/>
+          <w:sz w:val="20"/>
+          <w:szCs w:val="20"/>
+          <w:lang w:val="en-US"/>
+        </w:rPr>
+        <w:t xml:space="preserve"> may not apply legal terms or technological measures that legally restrict others from doing anything the license permits.</w:t>
       </w:r>
     </w:p>
     <w:p>
@@ -935,7 +1211,7 @@
         </w:drawing>
       </w:r>
     </w:p>
-    <w:bookmarkEnd w:id="1"/>
+    <w:bookmarkEnd w:id="2"/>
     <w:p>
       <w:pPr>
         <w:spacing w:after="0" w:line="259" w:lineRule="auto"/>
@@ -976,7 +1252,23 @@
           <w:szCs w:val="22"/>
         </w:rPr>
         <w:lastRenderedPageBreak/>
-        <w:t>{{ TOC }}</w:t>
+        <w:t>{</w:t>
+      </w:r>
+      <w:proofErr w:type="gramStart"/>
+      <w:r>
+        <w:rPr>
+          <w:sz w:val="22"/>
+          <w:szCs w:val="22"/>
+        </w:rPr>
+        <w:t>{ TOC</w:t>
+      </w:r>
+      <w:proofErr w:type="gramEnd"/>
+      <w:r>
+        <w:rPr>
+          <w:sz w:val="22"/>
+          <w:szCs w:val="22"/>
+        </w:rPr>
+        <w:t xml:space="preserve"> }}</w:t>
       </w:r>
     </w:p>
     <w:p>
@@ -1394,8 +1686,6 @@
       </w:rPr>
       <w:fldChar w:fldCharType="end"/>
     </w:r>
-    <w:bookmarkStart w:id="2" w:name="_GoBack"/>
-    <w:bookmarkEnd w:id="2"/>
     <w:r>
       <w:t xml:space="preserve"> </w:t>
     </w:r>
@@ -3697,7 +3987,7 @@
 </file>
 
 <file path=customXml/itemProps1.xml><?xml version="1.0" encoding="utf-8"?>
-<ds:datastoreItem xmlns:ds="http://schemas.openxmlformats.org/officeDocument/2006/customXml" ds:itemID="{2D2BC2B8-2759-477E-9D00-EBE8E7601F25}">
+<ds:datastoreItem xmlns:ds="http://schemas.openxmlformats.org/officeDocument/2006/customXml" ds:itemID="{F51AE2B9-C8FC-420A-A18B-FCE02518ABC8}">
   <ds:schemaRefs>
     <ds:schemaRef ds:uri="http://schemas.openxmlformats.org/officeDocument/2006/bibliography"/>
   </ds:schemaRefs>

--- a/template.docx
+++ b/template.docx
@@ -16,57 +16,23 @@
           <w:sz w:val="32"/>
           <w:szCs w:val="32"/>
         </w:rPr>
-        <w:t>{</w:t>
-      </w:r>
-      <w:proofErr w:type="gramStart"/>
-      <w:r>
+        <w:t>{{ title1 }}</w:t>
+      </w:r>
+    </w:p>
+    <w:p>
+      <w:pPr>
+        <w:pStyle w:val="Subtitle"/>
         <w:rPr>
           <w:sz w:val="32"/>
           <w:szCs w:val="32"/>
         </w:rPr>
-        <w:t>{ title1</w:t>
-      </w:r>
-      <w:proofErr w:type="gramEnd"/>
+      </w:pPr>
       <w:r>
         <w:rPr>
           <w:sz w:val="32"/>
           <w:szCs w:val="32"/>
         </w:rPr>
-        <w:t xml:space="preserve"> }}</w:t>
-      </w:r>
-      <w:bookmarkStart w:id="1" w:name="_GoBack"/>
-      <w:bookmarkEnd w:id="1"/>
-    </w:p>
-    <w:p>
-      <w:pPr>
-        <w:pStyle w:val="Subtitle"/>
-        <w:rPr>
-          <w:sz w:val="32"/>
-          <w:szCs w:val="32"/>
-        </w:rPr>
-      </w:pPr>
-      <w:r>
-        <w:rPr>
-          <w:sz w:val="32"/>
-          <w:szCs w:val="32"/>
-        </w:rPr>
-        <w:t>{</w:t>
-      </w:r>
-      <w:proofErr w:type="gramStart"/>
-      <w:r>
-        <w:rPr>
-          <w:sz w:val="32"/>
-          <w:szCs w:val="32"/>
-        </w:rPr>
-        <w:t>{ title2</w:t>
-      </w:r>
-      <w:proofErr w:type="gramEnd"/>
-      <w:r>
-        <w:rPr>
-          <w:sz w:val="32"/>
-          <w:szCs w:val="32"/>
-        </w:rPr>
-        <w:t xml:space="preserve"> }}</w:t>
+        <w:t>{{ title2 }}</w:t>
       </w:r>
     </w:p>
     <w:p>
@@ -82,23 +48,7 @@
           <w:sz w:val="28"/>
           <w:szCs w:val="28"/>
         </w:rPr>
-        <w:t>{</w:t>
-      </w:r>
-      <w:proofErr w:type="gramStart"/>
-      <w:r>
-        <w:rPr>
-          <w:sz w:val="28"/>
-          <w:szCs w:val="28"/>
-        </w:rPr>
-        <w:t>{ title3</w:t>
-      </w:r>
-      <w:proofErr w:type="gramEnd"/>
-      <w:r>
-        <w:rPr>
-          <w:sz w:val="28"/>
-          <w:szCs w:val="28"/>
-        </w:rPr>
-        <w:t xml:space="preserve"> }}</w:t>
+        <w:t>{{ title3 }}</w:t>
       </w:r>
     </w:p>
     <w:p>
@@ -142,7 +92,7 @@
         </w:rPr>
         <w:br w:type="page"/>
       </w:r>
-      <w:bookmarkStart w:id="2" w:name="_Hlk117865285"/>
+      <w:bookmarkStart w:id="1" w:name="_Hlk117865285"/>
       <w:r>
         <w:rPr>
           <w:rFonts w:ascii="Cambria" w:eastAsia="Calibri" w:hAnsi="Cambria" w:cs="Calibri"/>
@@ -171,27 +121,7 @@
           <w:szCs w:val="22"/>
           <w:lang w:val="en-US"/>
         </w:rPr>
-        <w:t>Released under a Creative Commons Attribution-</w:t>
-      </w:r>
-      <w:proofErr w:type="spellStart"/>
-      <w:r>
-        <w:rPr>
-          <w:rFonts w:ascii="Cambria" w:eastAsia="Calibri" w:hAnsi="Cambria" w:cs="Calibri"/>
-          <w:sz w:val="22"/>
-          <w:szCs w:val="22"/>
-          <w:lang w:val="en-US"/>
-        </w:rPr>
-        <w:t>ShareAlike</w:t>
-      </w:r>
-      <w:proofErr w:type="spellEnd"/>
-      <w:r>
-        <w:rPr>
-          <w:rFonts w:ascii="Cambria" w:eastAsia="Calibri" w:hAnsi="Cambria" w:cs="Calibri"/>
-          <w:sz w:val="22"/>
-          <w:szCs w:val="22"/>
-          <w:lang w:val="en-US"/>
-        </w:rPr>
-        <w:t xml:space="preserve"> 4.0 International License.</w:t>
+        <w:t>Released under a Creative Commons Attribution-ShareAlike 4.0 International License.</w:t>
       </w:r>
     </w:p>
     <w:p>
@@ -302,51 +232,7 @@
           <w:shd w:val="clear" w:color="auto" w:fill="FFFFFF"/>
           <w:lang w:val="en-US"/>
         </w:rPr>
-        <w:t xml:space="preserve">The English Unlocked Literal Bible is based on the </w:t>
-      </w:r>
-      <w:proofErr w:type="spellStart"/>
-      <w:r>
-        <w:rPr>
-          <w:rFonts w:eastAsiaTheme="minorEastAsia"/>
-          <w:sz w:val="22"/>
-          <w:szCs w:val="22"/>
-          <w:shd w:val="clear" w:color="auto" w:fill="FFFFFF"/>
-          <w:lang w:val="en-US"/>
-        </w:rPr>
-        <w:t>unfoldingWord</w:t>
-      </w:r>
-      <w:proofErr w:type="spellEnd"/>
-      <w:r>
-        <w:rPr>
-          <w:rFonts w:eastAsiaTheme="minorEastAsia"/>
-          <w:sz w:val="22"/>
-          <w:szCs w:val="22"/>
-          <w:shd w:val="clear" w:color="auto" w:fill="FFFFFF"/>
-          <w:lang w:val="en-US"/>
-        </w:rPr>
-        <w:t xml:space="preserve">® Literal Text, CC BY-SA 4.0. The original work of the </w:t>
-      </w:r>
-      <w:proofErr w:type="spellStart"/>
-      <w:r>
-        <w:rPr>
-          <w:rFonts w:eastAsiaTheme="minorEastAsia"/>
-          <w:sz w:val="22"/>
-          <w:szCs w:val="22"/>
-          <w:shd w:val="clear" w:color="auto" w:fill="FFFFFF"/>
-          <w:lang w:val="en-US"/>
-        </w:rPr>
-        <w:t>unfoldingWord</w:t>
-      </w:r>
-      <w:proofErr w:type="spellEnd"/>
-      <w:r>
-        <w:rPr>
-          <w:rFonts w:eastAsiaTheme="minorEastAsia"/>
-          <w:sz w:val="22"/>
-          <w:szCs w:val="22"/>
-          <w:shd w:val="clear" w:color="auto" w:fill="FFFFFF"/>
-          <w:lang w:val="en-US"/>
-        </w:rPr>
-        <w:t xml:space="preserve">® Literal Text is available at </w:t>
+        <w:t xml:space="preserve">The English Unlocked Literal Bible is based on the unfoldingWord® Literal Text, CC BY-SA 4.0. The original work of the unfoldingWord® Literal Text is available at </w:t>
       </w:r>
       <w:hyperlink r:id="rId9" w:tgtFrame="_blank" w:history="1">
         <w:r>
@@ -390,27 +276,7 @@
           <w:szCs w:val="22"/>
           <w:lang w:val="en-US"/>
         </w:rPr>
-        <w:t>The ULB is licensed under the Creative Commons Attribution-</w:t>
-      </w:r>
-      <w:proofErr w:type="spellStart"/>
-      <w:r>
-        <w:rPr>
-          <w:rFonts w:eastAsiaTheme="minorEastAsia"/>
-          <w:sz w:val="22"/>
-          <w:szCs w:val="22"/>
-          <w:lang w:val="en-US"/>
-        </w:rPr>
-        <w:t>ShareAlike</w:t>
-      </w:r>
-      <w:proofErr w:type="spellEnd"/>
-      <w:r>
-        <w:rPr>
-          <w:rFonts w:eastAsiaTheme="minorEastAsia"/>
-          <w:sz w:val="22"/>
-          <w:szCs w:val="22"/>
-          <w:lang w:val="en-US"/>
-        </w:rPr>
-        <w:t xml:space="preserve"> 4.0 International License.</w:t>
+        <w:t>The ULB is licensed under the Creative Commons Attribution-ShareAlike 4.0 International License.</w:t>
       </w:r>
     </w:p>
     <w:p>
@@ -520,67 +386,7 @@
           <w:szCs w:val="22"/>
           <w:lang w:val="en-US"/>
         </w:rPr>
-        <w:t xml:space="preserve">The English ULB Translation Notes is based on the </w:t>
-      </w:r>
-      <w:proofErr w:type="spellStart"/>
-      <w:r>
-        <w:rPr>
-          <w:rFonts w:ascii="Cambria" w:eastAsia="Times New Roman" w:hAnsi="Cambria" w:cs="Calibri"/>
-          <w:sz w:val="22"/>
-          <w:szCs w:val="22"/>
-          <w:lang w:val="en-US"/>
-        </w:rPr>
-        <w:t>unfoldingWord</w:t>
-      </w:r>
-      <w:proofErr w:type="spellEnd"/>
-      <w:r>
-        <w:rPr>
-          <w:rFonts w:ascii="Cambria" w:eastAsia="Times New Roman" w:hAnsi="Cambria" w:cs="Calibri"/>
-          <w:sz w:val="22"/>
-          <w:szCs w:val="22"/>
-          <w:lang w:val="en-US"/>
-        </w:rPr>
-        <w:t xml:space="preserve"> </w:t>
-      </w:r>
-      <w:proofErr w:type="spellStart"/>
-      <w:r>
-        <w:rPr>
-          <w:rFonts w:ascii="Cambria" w:eastAsia="Times New Roman" w:hAnsi="Cambria" w:cs="Calibri"/>
-          <w:sz w:val="22"/>
-          <w:szCs w:val="22"/>
-          <w:lang w:val="en-US"/>
-        </w:rPr>
-        <w:t>translationNotes</w:t>
-      </w:r>
-      <w:proofErr w:type="spellEnd"/>
-      <w:r>
-        <w:rPr>
-          <w:rFonts w:ascii="Cambria" w:eastAsia="Times New Roman" w:hAnsi="Cambria" w:cs="Calibri"/>
-          <w:sz w:val="22"/>
-          <w:szCs w:val="22"/>
-          <w:lang w:val="en-US"/>
-        </w:rPr>
-        <w:t xml:space="preserve">, under CC BY-SA 4.0. The original </w:t>
-      </w:r>
-      <w:proofErr w:type="spellStart"/>
-      <w:r>
-        <w:rPr>
-          <w:rFonts w:ascii="Cambria" w:eastAsia="Times New Roman" w:hAnsi="Cambria" w:cs="Calibri"/>
-          <w:sz w:val="22"/>
-          <w:szCs w:val="22"/>
-          <w:lang w:val="en-US"/>
-        </w:rPr>
-        <w:t>unfoldingWord</w:t>
-      </w:r>
-      <w:proofErr w:type="spellEnd"/>
-      <w:r>
-        <w:rPr>
-          <w:rFonts w:ascii="Cambria" w:eastAsia="Times New Roman" w:hAnsi="Cambria" w:cs="Calibri"/>
-          <w:sz w:val="22"/>
-          <w:szCs w:val="22"/>
-          <w:lang w:val="en-US"/>
-        </w:rPr>
-        <w:t xml:space="preserve"> work is available at </w:t>
+        <w:t xml:space="preserve">The English ULB Translation Notes is based on the unfoldingWord translationNotes, under CC BY-SA 4.0. The original unfoldingWord work is available at </w:t>
       </w:r>
       <w:hyperlink r:id="rId11" w:history="1">
         <w:r>
@@ -624,27 +430,7 @@
           <w:szCs w:val="22"/>
           <w:lang w:val="en-US"/>
         </w:rPr>
-        <w:t>The ULB Notes is licensed under the Creative Commons Attribution-</w:t>
-      </w:r>
-      <w:proofErr w:type="spellStart"/>
-      <w:r>
-        <w:rPr>
-          <w:rFonts w:ascii="Cambria" w:eastAsia="Times New Roman" w:hAnsi="Cambria" w:cs="Calibri"/>
-          <w:sz w:val="22"/>
-          <w:szCs w:val="22"/>
-          <w:lang w:val="en-US"/>
-        </w:rPr>
-        <w:t>ShareAlike</w:t>
-      </w:r>
-      <w:proofErr w:type="spellEnd"/>
-      <w:r>
-        <w:rPr>
-          <w:rFonts w:ascii="Cambria" w:eastAsia="Times New Roman" w:hAnsi="Cambria" w:cs="Calibri"/>
-          <w:sz w:val="22"/>
-          <w:szCs w:val="22"/>
-          <w:lang w:val="en-US"/>
-        </w:rPr>
-        <w:t xml:space="preserve"> 4.0 </w:t>
+        <w:t xml:space="preserve">The ULB Notes is licensed under the Creative Commons Attribution-ShareAlike 4.0 </w:t>
       </w:r>
       <w:r>
         <w:rPr>
@@ -913,27 +699,7 @@
           <w:szCs w:val="20"/>
           <w:lang w:val="en-US"/>
         </w:rPr>
-        <w:t xml:space="preserve">— </w:t>
-      </w:r>
-      <w:proofErr w:type="gramStart"/>
-      <w:r>
-        <w:rPr>
-          <w:rFonts w:ascii="Cambria" w:eastAsia="Calibri" w:hAnsi="Cambria" w:cs="Arial"/>
-          <w:sz w:val="20"/>
-          <w:szCs w:val="20"/>
-          <w:lang w:val="en-US"/>
-        </w:rPr>
-        <w:t>You</w:t>
-      </w:r>
-      <w:proofErr w:type="gramEnd"/>
-      <w:r>
-        <w:rPr>
-          <w:rFonts w:ascii="Cambria" w:eastAsia="Calibri" w:hAnsi="Cambria" w:cs="Arial"/>
-          <w:sz w:val="20"/>
-          <w:szCs w:val="20"/>
-          <w:lang w:val="en-US"/>
-        </w:rPr>
-        <w:t xml:space="preserve"> must attribute the work as follows: “Original work available at </w:t>
+        <w:t xml:space="preserve">— You must attribute the work as follows: “Original work available at </w:t>
       </w:r>
       <w:hyperlink r:id="rId13" w:history="1">
         <w:r>
@@ -972,7 +738,6 @@
           <w:lang w:val="en-US"/>
         </w:rPr>
       </w:pPr>
-      <w:proofErr w:type="spellStart"/>
       <w:r>
         <w:rPr>
           <w:rFonts w:ascii="Cambria" w:eastAsia="Calibri" w:hAnsi="Cambria" w:cs="Arial"/>
@@ -984,7 +749,6 @@
         </w:rPr>
         <w:t>ShareAlike</w:t>
       </w:r>
-      <w:proofErr w:type="spellEnd"/>
       <w:r>
         <w:rPr>
           <w:rFonts w:ascii="Cambria" w:eastAsia="Calibri" w:hAnsi="Cambria" w:cs="Arial"/>
@@ -992,27 +756,7 @@
           <w:szCs w:val="20"/>
           <w:lang w:val="en-US"/>
         </w:rPr>
-        <w:t xml:space="preserve">— </w:t>
-      </w:r>
-      <w:proofErr w:type="gramStart"/>
-      <w:r>
-        <w:rPr>
-          <w:rFonts w:ascii="Cambria" w:eastAsia="Calibri" w:hAnsi="Cambria" w:cs="Arial"/>
-          <w:sz w:val="20"/>
-          <w:szCs w:val="20"/>
-          <w:lang w:val="en-US"/>
-        </w:rPr>
-        <w:t>If</w:t>
-      </w:r>
-      <w:proofErr w:type="gramEnd"/>
-      <w:r>
-        <w:rPr>
-          <w:rFonts w:ascii="Cambria" w:eastAsia="Calibri" w:hAnsi="Cambria" w:cs="Arial"/>
-          <w:sz w:val="20"/>
-          <w:szCs w:val="20"/>
-          <w:lang w:val="en-US"/>
-        </w:rPr>
-        <w:t xml:space="preserve"> you remix, transform, or build upon the material, you must distribute your contributions under the same license as the original.</w:t>
+        <w:t>— If you remix, transform, or build upon the material, you must distribute your contributions under the same license as the original.</w:t>
       </w:r>
     </w:p>
     <w:p>
@@ -1047,27 +791,7 @@
           <w:szCs w:val="20"/>
           <w:lang w:val="en-US"/>
         </w:rPr>
-        <w:t xml:space="preserve">— </w:t>
-      </w:r>
-      <w:proofErr w:type="gramStart"/>
-      <w:r>
-        <w:rPr>
-          <w:rFonts w:ascii="Cambria" w:eastAsia="Calibri" w:hAnsi="Cambria" w:cs="Arial"/>
-          <w:sz w:val="20"/>
-          <w:szCs w:val="20"/>
-          <w:lang w:val="en-US"/>
-        </w:rPr>
-        <w:t>You</w:t>
-      </w:r>
-      <w:proofErr w:type="gramEnd"/>
-      <w:r>
-        <w:rPr>
-          <w:rFonts w:ascii="Cambria" w:eastAsia="Calibri" w:hAnsi="Cambria" w:cs="Arial"/>
-          <w:sz w:val="20"/>
-          <w:szCs w:val="20"/>
-          <w:lang w:val="en-US"/>
-        </w:rPr>
-        <w:t xml:space="preserve"> may not apply legal terms or technological measures that legally restrict others from doing anything the license permits.</w:t>
+        <w:t>— You may not apply legal terms or technological measures that legally restrict others from doing anything the license permits.</w:t>
       </w:r>
     </w:p>
     <w:p>
@@ -1211,7 +935,7 @@
         </w:drawing>
       </w:r>
     </w:p>
-    <w:bookmarkEnd w:id="2"/>
+    <w:bookmarkEnd w:id="1"/>
     <w:p>
       <w:pPr>
         <w:spacing w:after="0" w:line="259" w:lineRule="auto"/>
@@ -1252,23 +976,7 @@
           <w:szCs w:val="22"/>
         </w:rPr>
         <w:lastRenderedPageBreak/>
-        <w:t>{</w:t>
-      </w:r>
-      <w:proofErr w:type="gramStart"/>
-      <w:r>
-        <w:rPr>
-          <w:sz w:val="22"/>
-          <w:szCs w:val="22"/>
-        </w:rPr>
-        <w:t>{ TOC</w:t>
-      </w:r>
-      <w:proofErr w:type="gramEnd"/>
-      <w:r>
-        <w:rPr>
-          <w:sz w:val="22"/>
-          <w:szCs w:val="22"/>
-        </w:rPr>
-        <w:t xml:space="preserve"> }}</w:t>
+        <w:t>{{ TOC }}</w:t>
       </w:r>
     </w:p>
     <w:p>
@@ -1326,19 +1034,12 @@
           <w:szCs w:val="22"/>
         </w:rPr>
         <w:sectPr>
-          <w:headerReference w:type="even" r:id="rId15"/>
-          <w:headerReference w:type="default" r:id="rId16"/>
-          <w:footerReference w:type="even" r:id="rId17"/>
-          <w:footerReference w:type="default" r:id="rId18"/>
-          <w:headerReference w:type="first" r:id="rId19"/>
-          <w:footerReference w:type="first" r:id="rId20"/>
           <w:pgSz w:w="12240" w:h="15840"/>
           <w:pgMar w:top="1440" w:right="1440" w:bottom="1440" w:left="1440" w:header="720" w:footer="720" w:gutter="0"/>
           <w:cols w:space="720"/>
         </w:sectPr>
       </w:pPr>
     </w:p>
-    <w:bookmarkEnd w:id="0"/>
     <w:p>
       <w:pPr>
         <w:pStyle w:val="BodyText"/>
@@ -1348,12 +1049,15 @@
           <w:szCs w:val="22"/>
         </w:rPr>
       </w:pPr>
+      <w:bookmarkStart w:id="2" w:name="_GoBack"/>
+      <w:bookmarkEnd w:id="0"/>
+      <w:bookmarkEnd w:id="2"/>
     </w:p>
     <w:sectPr>
-      <w:headerReference w:type="default" r:id="rId21"/>
-      <w:footerReference w:type="default" r:id="rId22"/>
-      <w:headerReference w:type="first" r:id="rId23"/>
-      <w:footerReference w:type="first" r:id="rId24"/>
+      <w:headerReference w:type="default" r:id="rId15"/>
+      <w:footerReference w:type="default" r:id="rId16"/>
+      <w:headerReference w:type="first" r:id="rId17"/>
+      <w:footerReference w:type="first" r:id="rId18"/>
       <w:type w:val="continuous"/>
       <w:pgSz w:w="12240" w:h="15840"/>
       <w:pgMar w:top="1440" w:right="1440" w:bottom="1440" w:left="1440" w:header="720" w:footer="720" w:gutter="0"/>
@@ -1394,32 +1098,91 @@
   <w:p>
     <w:pPr>
       <w:pStyle w:val="Footer"/>
+      <w:jc w:val="center"/>
     </w:pPr>
+    <w:r>
+      <w:t xml:space="preserve">Page </w:t>
+    </w:r>
+    <w:r>
+      <w:rPr>
+        <w:b/>
+        <w:bCs/>
+      </w:rPr>
+      <w:fldChar w:fldCharType="begin"/>
+    </w:r>
+    <w:r>
+      <w:rPr>
+        <w:b/>
+        <w:bCs/>
+      </w:rPr>
+      <w:instrText xml:space="preserve"> PAGE  \* Arabic  \* MERGEFORMAT </w:instrText>
+    </w:r>
+    <w:r>
+      <w:rPr>
+        <w:b/>
+        <w:bCs/>
+      </w:rPr>
+      <w:fldChar w:fldCharType="separate"/>
+    </w:r>
+    <w:r>
+      <w:rPr>
+        <w:b/>
+        <w:bCs/>
+        <w:noProof/>
+      </w:rPr>
+      <w:t>5</w:t>
+    </w:r>
+    <w:r>
+      <w:rPr>
+        <w:b/>
+        <w:bCs/>
+      </w:rPr>
+      <w:fldChar w:fldCharType="end"/>
+    </w:r>
+    <w:r>
+      <w:t xml:space="preserve"> of </w:t>
+    </w:r>
+    <w:r>
+      <w:rPr>
+        <w:b/>
+        <w:bCs/>
+      </w:rPr>
+      <w:fldChar w:fldCharType="begin"/>
+    </w:r>
+    <w:r>
+      <w:rPr>
+        <w:b/>
+        <w:bCs/>
+      </w:rPr>
+      <w:instrText xml:space="preserve"> NUMPAGES  \* Arabic  \* MERGEFORMAT </w:instrText>
+    </w:r>
+    <w:r>
+      <w:rPr>
+        <w:b/>
+        <w:bCs/>
+      </w:rPr>
+      <w:fldChar w:fldCharType="separate"/>
+    </w:r>
+    <w:r>
+      <w:rPr>
+        <w:b/>
+        <w:bCs/>
+        <w:noProof/>
+      </w:rPr>
+      <w:t>5</w:t>
+    </w:r>
+    <w:r>
+      <w:rPr>
+        <w:b/>
+        <w:bCs/>
+      </w:rPr>
+      <w:fldChar w:fldCharType="end"/>
+    </w:r>
   </w:p>
 </w:ftr>
 </file>
 
 <file path=word/footer2.xml><?xml version="1.0" encoding="utf-8"?>
-<w:ftr xmlns:wpc="http://schemas.microsoft.com/office/word/2010/wordprocessingCanvas" xmlns:mc="http://schemas.openxmlformats.org/markup-compatibility/2006" xmlns:o="urn:schemas-microsoft-com:office:office" xmlns:r="http://schemas.openxmlformats.org/officeDocument/2006/relationships" xmlns:m="http://schemas.openxmlformats.org/officeDocument/2006/math" xmlns:v="urn:schemas-microsoft-com:vml" xmlns:wp14="http://schemas.microsoft.com/office/word/2010/wordprocessingDrawing" xmlns:wp="http://schemas.openxmlformats.org/drawingml/2006/wordprocessingDrawing" xmlns:w10="urn:schemas-microsoft-com:office:word" xmlns:w="http://schemas.openxmlformats.org/wordprocessingml/2006/main" xmlns:w14="http://schemas.microsoft.com/office/word/2010/wordml" xmlns:w15="http://schemas.microsoft.com/office/word/2012/wordml" xmlns:wpg="http://schemas.microsoft.com/office/word/2010/wordprocessingGroup" xmlns:wpi="http://schemas.microsoft.com/office/word/2010/wordprocessingInk" xmlns:wne="http://schemas.microsoft.com/office/word/2006/wordml" xmlns:wps="http://schemas.microsoft.com/office/word/2010/wordprocessingShape" mc:Ignorable="w14 w15 wp14">
-  <w:p>
-    <w:pPr>
-      <w:pStyle w:val="Footer"/>
-    </w:pPr>
-  </w:p>
-</w:ftr>
-</file>
-
-<file path=word/footer3.xml><?xml version="1.0" encoding="utf-8"?>
-<w:ftr xmlns:wpc="http://schemas.microsoft.com/office/word/2010/wordprocessingCanvas" xmlns:mc="http://schemas.openxmlformats.org/markup-compatibility/2006" xmlns:o="urn:schemas-microsoft-com:office:office" xmlns:r="http://schemas.openxmlformats.org/officeDocument/2006/relationships" xmlns:m="http://schemas.openxmlformats.org/officeDocument/2006/math" xmlns:v="urn:schemas-microsoft-com:vml" xmlns:wp14="http://schemas.microsoft.com/office/word/2010/wordprocessingDrawing" xmlns:wp="http://schemas.openxmlformats.org/drawingml/2006/wordprocessingDrawing" xmlns:w10="urn:schemas-microsoft-com:office:word" xmlns:w="http://schemas.openxmlformats.org/wordprocessingml/2006/main" xmlns:w14="http://schemas.microsoft.com/office/word/2010/wordml" xmlns:w15="http://schemas.microsoft.com/office/word/2012/wordml" xmlns:wpg="http://schemas.microsoft.com/office/word/2010/wordprocessingGroup" xmlns:wpi="http://schemas.microsoft.com/office/word/2010/wordprocessingInk" xmlns:wne="http://schemas.microsoft.com/office/word/2006/wordml" xmlns:wps="http://schemas.microsoft.com/office/word/2010/wordprocessingShape" mc:Ignorable="w14 w15 wp14">
-  <w:p>
-    <w:pPr>
-      <w:pStyle w:val="Footer"/>
-    </w:pPr>
-  </w:p>
-</w:ftr>
-</file>
-
-<file path=word/footer4.xml><?xml version="1.0" encoding="utf-8"?>
 <w:ftr xmlns:wpc="http://schemas.microsoft.com/office/word/2010/wordprocessingCanvas" xmlns:mc="http://schemas.openxmlformats.org/markup-compatibility/2006" xmlns:o="urn:schemas-microsoft-com:office:office" xmlns:r="http://schemas.openxmlformats.org/officeDocument/2006/relationships" xmlns:m="http://schemas.openxmlformats.org/officeDocument/2006/math" xmlns:v="urn:schemas-microsoft-com:vml" xmlns:wp14="http://schemas.microsoft.com/office/word/2010/wordprocessingDrawing" xmlns:wp="http://schemas.openxmlformats.org/drawingml/2006/wordprocessingDrawing" xmlns:w10="urn:schemas-microsoft-com:office:word" xmlns:w="http://schemas.openxmlformats.org/wordprocessingml/2006/main" xmlns:w14="http://schemas.microsoft.com/office/word/2010/wordml" xmlns:w15="http://schemas.microsoft.com/office/word/2012/wordml" xmlns:wpg="http://schemas.microsoft.com/office/word/2010/wordprocessingGroup" xmlns:wpi="http://schemas.microsoft.com/office/word/2010/wordprocessingInk" xmlns:wne="http://schemas.microsoft.com/office/word/2006/wordml" xmlns:wps="http://schemas.microsoft.com/office/word/2010/wordprocessingShape" mc:Ignorable="w14 w15 wp14">
   <w:p>
     <w:pPr>
@@ -1495,95 +1258,6 @@
         <w:bCs/>
         <w:noProof/>
       </w:rPr>
-      <w:t>5</w:t>
-    </w:r>
-    <w:r>
-      <w:rPr>
-        <w:b/>
-        <w:bCs/>
-      </w:rPr>
-      <w:fldChar w:fldCharType="end"/>
-    </w:r>
-  </w:p>
-</w:ftr>
-</file>
-
-<file path=word/footer5.xml><?xml version="1.0" encoding="utf-8"?>
-<w:ftr xmlns:wpc="http://schemas.microsoft.com/office/word/2010/wordprocessingCanvas" xmlns:mc="http://schemas.openxmlformats.org/markup-compatibility/2006" xmlns:o="urn:schemas-microsoft-com:office:office" xmlns:r="http://schemas.openxmlformats.org/officeDocument/2006/relationships" xmlns:m="http://schemas.openxmlformats.org/officeDocument/2006/math" xmlns:v="urn:schemas-microsoft-com:vml" xmlns:wp14="http://schemas.microsoft.com/office/word/2010/wordprocessingDrawing" xmlns:wp="http://schemas.openxmlformats.org/drawingml/2006/wordprocessingDrawing" xmlns:w10="urn:schemas-microsoft-com:office:word" xmlns:w="http://schemas.openxmlformats.org/wordprocessingml/2006/main" xmlns:w14="http://schemas.microsoft.com/office/word/2010/wordml" xmlns:w15="http://schemas.microsoft.com/office/word/2012/wordml" xmlns:wpg="http://schemas.microsoft.com/office/word/2010/wordprocessingGroup" xmlns:wpi="http://schemas.microsoft.com/office/word/2010/wordprocessingInk" xmlns:wne="http://schemas.microsoft.com/office/word/2006/wordml" xmlns:wps="http://schemas.microsoft.com/office/word/2010/wordprocessingShape" mc:Ignorable="w14 w15 wp14">
-  <w:p>
-    <w:pPr>
-      <w:pStyle w:val="Footer"/>
-      <w:jc w:val="center"/>
-    </w:pPr>
-    <w:r>
-      <w:t xml:space="preserve">Page </w:t>
-    </w:r>
-    <w:r>
-      <w:rPr>
-        <w:b/>
-        <w:bCs/>
-      </w:rPr>
-      <w:fldChar w:fldCharType="begin"/>
-    </w:r>
-    <w:r>
-      <w:rPr>
-        <w:b/>
-        <w:bCs/>
-      </w:rPr>
-      <w:instrText xml:space="preserve"> PAGE  \* Arabic  \* MERGEFORMAT </w:instrText>
-    </w:r>
-    <w:r>
-      <w:rPr>
-        <w:b/>
-        <w:bCs/>
-      </w:rPr>
-      <w:fldChar w:fldCharType="separate"/>
-    </w:r>
-    <w:r>
-      <w:rPr>
-        <w:b/>
-        <w:bCs/>
-        <w:noProof/>
-      </w:rPr>
-      <w:t>5</w:t>
-    </w:r>
-    <w:r>
-      <w:rPr>
-        <w:b/>
-        <w:bCs/>
-      </w:rPr>
-      <w:fldChar w:fldCharType="end"/>
-    </w:r>
-    <w:r>
-      <w:t xml:space="preserve"> of </w:t>
-    </w:r>
-    <w:r>
-      <w:rPr>
-        <w:b/>
-        <w:bCs/>
-      </w:rPr>
-      <w:fldChar w:fldCharType="begin"/>
-    </w:r>
-    <w:r>
-      <w:rPr>
-        <w:b/>
-        <w:bCs/>
-      </w:rPr>
-      <w:instrText xml:space="preserve"> NUMPAGES  \* Arabic  \* MERGEFORMAT </w:instrText>
-    </w:r>
-    <w:r>
-      <w:rPr>
-        <w:b/>
-        <w:bCs/>
-      </w:rPr>
-      <w:fldChar w:fldCharType="separate"/>
-    </w:r>
-    <w:r>
-      <w:rPr>
-        <w:b/>
-        <w:bCs/>
-        <w:noProof/>
-      </w:rPr>
       <w:t>198</w:t>
     </w:r>
     <w:r>
@@ -1621,79 +1295,46 @@
   <w:p>
     <w:pPr>
       <w:pStyle w:val="Header"/>
+      <w:jc w:val="center"/>
     </w:pPr>
+    <w:r>
+      <w:rPr>
+        <w:noProof/>
+      </w:rPr>
+      <w:fldChar w:fldCharType="begin"/>
+    </w:r>
+    <w:r>
+      <w:rPr>
+        <w:noProof/>
+      </w:rPr>
+      <w:instrText xml:space="preserve"> STYLEREF  "Heading 3"  \* MERGEFORMAT </w:instrText>
+    </w:r>
+    <w:r>
+      <w:rPr>
+        <w:noProof/>
+      </w:rPr>
+      <w:fldChar w:fldCharType="separate"/>
+    </w:r>
+    <w:r>
+      <w:rPr>
+        <w:b/>
+        <w:bCs/>
+        <w:noProof/>
+        <w:lang w:val="en-US"/>
+      </w:rPr>
+      <w:t>Error! No text of specified style in document.</w:t>
+    </w:r>
+    <w:r>
+      <w:rPr>
+        <w:noProof/>
+      </w:rPr>
+      <w:fldChar w:fldCharType="end"/>
+    </w:r>
   </w:p>
 </w:hdr>
 </file>
 
 <file path=word/header2.xml><?xml version="1.0" encoding="utf-8"?>
-<w:hdr xmlns:wpc="http://schemas.microsoft.com/office/word/2010/wordprocessingCanvas" xmlns:mc="http://schemas.openxmlformats.org/markup-compatibility/2006" xmlns:o="urn:schemas-microsoft-com:office:office" xmlns:r="http://schemas.openxmlformats.org/officeDocument/2006/relationships" xmlns:m="http://schemas.openxmlformats.org/officeDocument/2006/math" xmlns:v="urn:schemas-microsoft-com:vml" xmlns:wp14="http://schemas.microsoft.com/office/word/2010/wordprocessingDrawing" xmlns:wp="http://schemas.openxmlformats.org/drawingml/2006/wordprocessingDrawing" xmlns:w10="urn:schemas-microsoft-com:office:word" xmlns:w="http://schemas.openxmlformats.org/wordprocessingml/2006/main" xmlns:w14="http://schemas.microsoft.com/office/word/2010/wordml" xmlns:w15="http://schemas.microsoft.com/office/word/2012/wordml" xmlns:wpg="http://schemas.microsoft.com/office/word/2010/wordprocessingGroup" xmlns:wpi="http://schemas.microsoft.com/office/word/2010/wordprocessingInk" xmlns:wne="http://schemas.microsoft.com/office/word/2006/wordml" xmlns:wps="http://schemas.microsoft.com/office/word/2010/wordprocessingShape" mc:Ignorable="w14 w15 wp14">
-  <w:p>
-    <w:pPr>
-      <w:pStyle w:val="Header"/>
-    </w:pPr>
-  </w:p>
-</w:hdr>
-</file>
-
-<file path=word/header3.xml><?xml version="1.0" encoding="utf-8"?>
-<w:hdr xmlns:wpc="http://schemas.microsoft.com/office/word/2010/wordprocessingCanvas" xmlns:mc="http://schemas.openxmlformats.org/markup-compatibility/2006" xmlns:o="urn:schemas-microsoft-com:office:office" xmlns:r="http://schemas.openxmlformats.org/officeDocument/2006/relationships" xmlns:m="http://schemas.openxmlformats.org/officeDocument/2006/math" xmlns:v="urn:schemas-microsoft-com:vml" xmlns:wp14="http://schemas.microsoft.com/office/word/2010/wordprocessingDrawing" xmlns:wp="http://schemas.openxmlformats.org/drawingml/2006/wordprocessingDrawing" xmlns:w10="urn:schemas-microsoft-com:office:word" xmlns:w="http://schemas.openxmlformats.org/wordprocessingml/2006/main" xmlns:w14="http://schemas.microsoft.com/office/word/2010/wordml" xmlns:w15="http://schemas.microsoft.com/office/word/2012/wordml" xmlns:wpg="http://schemas.microsoft.com/office/word/2010/wordprocessingGroup" xmlns:wpi="http://schemas.microsoft.com/office/word/2010/wordprocessingInk" xmlns:wne="http://schemas.microsoft.com/office/word/2006/wordml" xmlns:wps="http://schemas.microsoft.com/office/word/2010/wordprocessingShape" mc:Ignorable="w14 w15 wp14">
-  <w:p>
-    <w:pPr>
-      <w:pStyle w:val="Header"/>
-    </w:pPr>
-  </w:p>
-</w:hdr>
-</file>
-
-<file path=word/header4.xml><?xml version="1.0" encoding="utf-8"?>
-<w:hdr xmlns:wpc="http://schemas.microsoft.com/office/word/2010/wordprocessingCanvas" xmlns:mc="http://schemas.openxmlformats.org/markup-compatibility/2006" xmlns:o="urn:schemas-microsoft-com:office:office" xmlns:r="http://schemas.openxmlformats.org/officeDocument/2006/relationships" xmlns:m="http://schemas.openxmlformats.org/officeDocument/2006/math" xmlns:v="urn:schemas-microsoft-com:vml" xmlns:wp14="http://schemas.microsoft.com/office/word/2010/wordprocessingDrawing" xmlns:wp="http://schemas.openxmlformats.org/drawingml/2006/wordprocessingDrawing" xmlns:w10="urn:schemas-microsoft-com:office:word" xmlns:w="http://schemas.openxmlformats.org/wordprocessingml/2006/main" xmlns:w14="http://schemas.microsoft.com/office/word/2010/wordml" xmlns:w15="http://schemas.microsoft.com/office/word/2012/wordml" xmlns:wpg="http://schemas.microsoft.com/office/word/2010/wordprocessingGroup" xmlns:wpi="http://schemas.microsoft.com/office/word/2010/wordprocessingInk" xmlns:wne="http://schemas.microsoft.com/office/word/2006/wordml" xmlns:wps="http://schemas.microsoft.com/office/word/2010/wordprocessingShape" mc:Ignorable="w14 w15 wp14">
-  <w:p>
-    <w:pPr>
-      <w:pStyle w:val="Header"/>
-      <w:jc w:val="center"/>
-    </w:pPr>
-    <w:r>
-      <w:rPr>
-        <w:noProof/>
-      </w:rPr>
-      <w:fldChar w:fldCharType="begin"/>
-    </w:r>
-    <w:r>
-      <w:rPr>
-        <w:noProof/>
-      </w:rPr>
-      <w:instrText xml:space="preserve"> STYLEREF  "Heading 3"  \* MERGEFORMAT </w:instrText>
-    </w:r>
-    <w:r>
-      <w:rPr>
-        <w:noProof/>
-      </w:rPr>
-      <w:fldChar w:fldCharType="separate"/>
-    </w:r>
-    <w:r>
-      <w:rPr>
-        <w:b/>
-        <w:bCs/>
-        <w:noProof/>
-        <w:lang w:val="en-US"/>
-      </w:rPr>
-      <w:t>Error! No text of specified style in document.</w:t>
-    </w:r>
-    <w:r>
-      <w:rPr>
-        <w:noProof/>
-      </w:rPr>
-      <w:fldChar w:fldCharType="end"/>
-    </w:r>
-    <w:r>
-      <w:t xml:space="preserve"> </w:t>
-    </w:r>
-  </w:p>
-</w:hdr>
-</file>
-
-<file path=word/header5.xml><?xml version="1.0" encoding="utf-8"?>
 <w:hdr xmlns:wpc="http://schemas.microsoft.com/office/word/2010/wordprocessingCanvas" xmlns:mc="http://schemas.openxmlformats.org/markup-compatibility/2006" xmlns:o="urn:schemas-microsoft-com:office:office" xmlns:r="http://schemas.openxmlformats.org/officeDocument/2006/relationships" xmlns:m="http://schemas.openxmlformats.org/officeDocument/2006/math" xmlns:v="urn:schemas-microsoft-com:vml" xmlns:wp14="http://schemas.microsoft.com/office/word/2010/wordprocessingDrawing" xmlns:wp="http://schemas.openxmlformats.org/drawingml/2006/wordprocessingDrawing" xmlns:w10="urn:schemas-microsoft-com:office:word" xmlns:w="http://schemas.openxmlformats.org/wordprocessingml/2006/main" xmlns:w14="http://schemas.microsoft.com/office/word/2010/wordml" xmlns:w15="http://schemas.microsoft.com/office/word/2012/wordml" xmlns:wpg="http://schemas.microsoft.com/office/word/2010/wordprocessingGroup" xmlns:wpi="http://schemas.microsoft.com/office/word/2010/wordprocessingInk" xmlns:wne="http://schemas.microsoft.com/office/word/2006/wordml" xmlns:wps="http://schemas.microsoft.com/office/word/2010/wordprocessingShape" mc:Ignorable="w14 w15 wp14">
   <w:p>
     <w:pPr>
@@ -3987,7 +3628,7 @@
 </file>
 
 <file path=customXml/itemProps1.xml><?xml version="1.0" encoding="utf-8"?>
-<ds:datastoreItem xmlns:ds="http://schemas.openxmlformats.org/officeDocument/2006/customXml" ds:itemID="{F51AE2B9-C8FC-420A-A18B-FCE02518ABC8}">
+<ds:datastoreItem xmlns:ds="http://schemas.openxmlformats.org/officeDocument/2006/customXml" ds:itemID="{3C9660D2-6004-4F31-A516-54FCD59612FB}">
   <ds:schemaRefs>
     <ds:schemaRef ds:uri="http://schemas.openxmlformats.org/officeDocument/2006/bibliography"/>
   </ds:schemaRefs>
